--- a/LIVERADIO NOTICE.docx
+++ b/LIVERADIO NOTICE.docx
@@ -25,6 +25,9 @@
     </w:p>
     <w:p>
       <w:r>
+        <w:rPr>
+          <w:noProof/>
+        </w:rPr>
         <w:drawing>
           <wp:anchor distT="0" distB="0" distL="114300" distR="114300" simplePos="0" relativeHeight="251658240" behindDoc="0" locked="0" layoutInCell="1" allowOverlap="1" wp14:anchorId="734DB040" wp14:editId="0AC8CA38">
             <wp:simplePos x="0" y="0"/>
@@ -123,6 +126,9 @@
         <w:jc w:val="center"/>
       </w:pPr>
       <w:r>
+        <w:rPr>
+          <w:noProof/>
+        </w:rPr>
         <w:drawing>
           <wp:inline distT="0" distB="0" distL="0" distR="0" wp14:anchorId="6FB58202" wp14:editId="214988CE">
             <wp:extent cx="4515480" cy="2581635"/>
@@ -242,6 +248,9 @@
     </w:p>
     <w:p>
       <w:r>
+        <w:rPr>
+          <w:noProof/>
+        </w:rPr>
         <w:drawing>
           <wp:inline distT="0" distB="0" distL="0" distR="0" wp14:anchorId="1283DC5F" wp14:editId="67A9D910">
             <wp:extent cx="2286319" cy="3562847"/>
@@ -619,13 +628,7 @@
         <w:ind w:left="708" w:firstLine="708"/>
       </w:pPr>
       <w:r>
-        <w:t xml:space="preserve">Appui sur </w:t>
-      </w:r>
-      <w:r>
-        <w:t>Molette de navigation</w:t>
-      </w:r>
-      <w:r>
-        <w:t xml:space="preserve"> (2) ou télécommande (</w:t>
+        <w:t>Appui sur Molette de navigation (2) ou télécommande (</w:t>
       </w:r>
       <w:r>
         <w:rPr>
@@ -1142,10 +1145,7 @@
         <w:t>)</w:t>
       </w:r>
       <w:r>
-        <w:t xml:space="preserve"> </w:t>
-      </w:r>
-      <w:r>
-        <w:t>ou télécommande (</w:t>
+        <w:t xml:space="preserve"> ou télécommande (</w:t>
       </w:r>
       <w:r>
         <w:rPr>
@@ -1209,14 +1209,7 @@
           <w:b/>
           <w:bCs/>
         </w:rPr>
-        <w:t xml:space="preserve">Menu </w:t>
-      </w:r>
-      <w:r>
-        <w:rPr>
-          <w:b/>
-          <w:bCs/>
-        </w:rPr>
-        <w:t>WEBSTATION</w:t>
+        <w:t>Menu WEBSTATION</w:t>
       </w:r>
     </w:p>
     <w:p/>
@@ -1541,13 +1534,72 @@
         <w:rPr>
           <w:u w:val="single"/>
         </w:rPr>
-        <w:t>dans la liste de</w:t>
-      </w:r>
-      <w:r>
-        <w:rPr>
-          <w:u w:val="single"/>
-        </w:rPr>
-        <w:t>s</w:t>
+        <w:t xml:space="preserve">dans la liste des stations de radio </w:t>
+      </w:r>
+      <w:r>
+        <w:rPr>
+          <w:u w:val="single"/>
+        </w:rPr>
+        <w:t>:</w:t>
+      </w:r>
+    </w:p>
+    <w:p>
+      <w:r>
+        <w:tab/>
+      </w:r>
+      <w:r>
+        <w:tab/>
+      </w:r>
+      <w:r>
+        <w:t>Molette</w:t>
+      </w:r>
+      <w:r>
+        <w:t xml:space="preserve"> de navigation (2) ou télécommande (</w:t>
+      </w:r>
+      <w:proofErr w:type="gramStart"/>
+      <w:r>
+        <w:rPr>
+          <w:color w:val="FF0000"/>
+        </w:rPr>
+        <w:t>41 ,</w:t>
+      </w:r>
+      <w:proofErr w:type="gramEnd"/>
+      <w:r>
+        <w:rPr>
+          <w:color w:val="FF0000"/>
+        </w:rPr>
+        <w:t xml:space="preserve"> 57</w:t>
+      </w:r>
+      <w:r>
+        <w:t>)</w:t>
+      </w:r>
+    </w:p>
+    <w:p>
+      <w:pPr>
+        <w:rPr>
+          <w:u w:val="single"/>
+        </w:rPr>
+      </w:pPr>
+      <w:r>
+        <w:tab/>
+      </w:r>
+      <w:r>
+        <w:rPr>
+          <w:u w:val="single"/>
+        </w:rPr>
+        <w:t>Sélection</w:t>
+      </w:r>
+      <w:r>
+        <w:rPr>
+          <w:u w:val="single"/>
+        </w:rPr>
+        <w:t xml:space="preserve"> d’un</w:t>
+      </w:r>
+      <w:r>
+        <w:rPr>
+          <w:u w:val="single"/>
+        </w:rPr>
+        <w:t>e</w:t>
       </w:r>
       <w:r>
         <w:rPr>
@@ -1559,47 +1611,90 @@
         <w:rPr>
           <w:u w:val="single"/>
         </w:rPr>
-        <w:t>stations de radio</w:t>
-      </w:r>
-      <w:r>
-        <w:rPr>
-          <w:u w:val="single"/>
+        <w:t>station de radio</w:t>
+      </w:r>
+      <w:r>
+        <w:rPr>
+          <w:u w:val="single"/>
+        </w:rPr>
+        <w:t> :</w:t>
+      </w:r>
+    </w:p>
+    <w:p>
+      <w:pPr>
+        <w:ind w:left="708" w:firstLine="708"/>
+      </w:pPr>
+      <w:r>
+        <w:t>Appui sur Molette de navigation (2) ou télécommande (</w:t>
+      </w:r>
+      <w:r>
+        <w:rPr>
+          <w:color w:val="FF0000"/>
+        </w:rPr>
+        <w:t>49</w:t>
+      </w:r>
+      <w:r>
+        <w:t>)</w:t>
+      </w:r>
+    </w:p>
+    <w:p>
+      <w:pPr>
+        <w:ind w:left="708"/>
+        <w:rPr>
+          <w:u w:val="single"/>
+        </w:rPr>
+      </w:pPr>
+      <w:r>
+        <w:rPr>
+          <w:u w:val="single"/>
+        </w:rPr>
+        <w:t>Augmentation du volume sonore :</w:t>
+      </w:r>
+    </w:p>
+    <w:p>
+      <w:pPr>
+        <w:ind w:left="708" w:firstLine="708"/>
+      </w:pPr>
+      <w:r>
+        <w:t>Molette de navigation (2) ou télécommande (</w:t>
+      </w:r>
+      <w:proofErr w:type="gramStart"/>
+      <w:r>
+        <w:rPr>
+          <w:color w:val="FF0000"/>
+        </w:rPr>
+        <w:t>4</w:t>
+      </w:r>
+      <w:r>
+        <w:rPr>
+          <w:color w:val="FF0000"/>
+        </w:rPr>
+        <w:t xml:space="preserve">3 </w:t>
+      </w:r>
+      <w:r>
+        <w:rPr>
+          <w:color w:val="FF0000"/>
+        </w:rPr>
+        <w:t>,</w:t>
+      </w:r>
+      <w:proofErr w:type="gramEnd"/>
+      <w:r>
+        <w:rPr>
+          <w:color w:val="FF0000"/>
         </w:rPr>
         <w:t xml:space="preserve"> </w:t>
       </w:r>
       <w:r>
         <w:rPr>
-          <w:u w:val="single"/>
-        </w:rPr>
-        <w:t>:</w:t>
-      </w:r>
-    </w:p>
-    <w:p>
-      <w:r>
-        <w:tab/>
-      </w:r>
-      <w:r>
-        <w:tab/>
-      </w:r>
-      <w:r>
-        <w:t>Molette</w:t>
-      </w:r>
-      <w:r>
-        <w:t xml:space="preserve"> de navigation (2) ou télécommande (</w:t>
-      </w:r>
-      <w:proofErr w:type="gramStart"/>
-      <w:r>
-        <w:rPr>
           <w:color w:val="FF0000"/>
         </w:rPr>
-        <w:t>41 ,</w:t>
-      </w:r>
-      <w:proofErr w:type="gramEnd"/>
+        <w:t>5</w:t>
+      </w:r>
       <w:r>
         <w:rPr>
           <w:color w:val="FF0000"/>
         </w:rPr>
-        <w:t xml:space="preserve"> 57</w:t>
+        <w:t>1</w:t>
       </w:r>
       <w:r>
         <w:t>)</w:t>
@@ -1607,42 +1702,16 @@
     </w:p>
     <w:p>
       <w:pPr>
-        <w:rPr>
-          <w:u w:val="single"/>
-        </w:rPr>
-      </w:pPr>
-      <w:r>
-        <w:tab/>
-      </w:r>
-      <w:r>
-        <w:rPr>
-          <w:u w:val="single"/>
-        </w:rPr>
-        <w:t>Sélection</w:t>
-      </w:r>
-      <w:r>
-        <w:rPr>
-          <w:u w:val="single"/>
-        </w:rPr>
-        <w:t xml:space="preserve"> d’un</w:t>
-      </w:r>
-      <w:r>
-        <w:rPr>
-          <w:u w:val="single"/>
-        </w:rPr>
-        <w:t>e</w:t>
-      </w:r>
-      <w:r>
-        <w:rPr>
-          <w:u w:val="single"/>
-        </w:rPr>
-        <w:t xml:space="preserve"> </w:t>
-      </w:r>
-      <w:r>
-        <w:rPr>
-          <w:u w:val="single"/>
-        </w:rPr>
-        <w:t>station de radio</w:t>
+        <w:ind w:left="708"/>
+        <w:rPr>
+          <w:u w:val="single"/>
+        </w:rPr>
+      </w:pPr>
+      <w:r>
+        <w:rPr>
+          <w:u w:val="single"/>
+        </w:rPr>
+        <w:t>Retour au menu d’accueil</w:t>
       </w:r>
       <w:r>
         <w:rPr>
@@ -1652,17 +1721,27 @@
       </w:r>
     </w:p>
     <w:p>
-      <w:pPr>
-        <w:ind w:left="708" w:firstLine="708"/>
-      </w:pPr>
-      <w:r>
-        <w:t>Appui sur Molette de navigation (2) ou télécommande (</w:t>
+      <w:r>
+        <w:tab/>
+      </w:r>
+      <w:r>
+        <w:tab/>
+        <w:t>Boutons (</w:t>
+      </w:r>
+      <w:r>
+        <w:t>4</w:t>
+      </w:r>
+      <w:r>
+        <w:t>)</w:t>
+      </w:r>
+      <w:r>
+        <w:t xml:space="preserve"> ou télécommande (</w:t>
       </w:r>
       <w:r>
         <w:rPr>
           <w:color w:val="FF0000"/>
         </w:rPr>
-        <w:t>49</w:t>
+        <w:t>3</w:t>
       </w:r>
       <w:r>
         <w:t>)</w:t>
@@ -1679,150 +1758,31 @@
         <w:rPr>
           <w:u w:val="single"/>
         </w:rPr>
-        <w:t>Augmentation du volume sonore :</w:t>
-      </w:r>
-    </w:p>
-    <w:p>
-      <w:pPr>
-        <w:ind w:left="708" w:firstLine="708"/>
-      </w:pPr>
-      <w:r>
-        <w:t>Molette de navigation (2) ou télécommande (</w:t>
-      </w:r>
-      <w:proofErr w:type="gramStart"/>
-      <w:r>
-        <w:rPr>
-          <w:color w:val="FF0000"/>
-        </w:rPr>
-        <w:t>4</w:t>
-      </w:r>
-      <w:r>
-        <w:rPr>
-          <w:color w:val="FF0000"/>
-        </w:rPr>
-        <w:t xml:space="preserve">3 </w:t>
-      </w:r>
-      <w:r>
-        <w:rPr>
-          <w:color w:val="FF0000"/>
-        </w:rPr>
-        <w:t>,</w:t>
-      </w:r>
-      <w:proofErr w:type="gramEnd"/>
-      <w:r>
-        <w:rPr>
-          <w:color w:val="FF0000"/>
-        </w:rPr>
-        <w:t xml:space="preserve"> </w:t>
-      </w:r>
-      <w:r>
-        <w:rPr>
-          <w:color w:val="FF0000"/>
-        </w:rPr>
+        <w:t>Retour au menu principal</w:t>
+      </w:r>
+      <w:r>
+        <w:rPr>
+          <w:u w:val="single"/>
+        </w:rPr>
+        <w:t> :</w:t>
+      </w:r>
+    </w:p>
+    <w:p>
+      <w:r>
+        <w:tab/>
+      </w:r>
+      <w:r>
+        <w:tab/>
+        <w:t>Boutons (</w:t>
+      </w:r>
+      <w:r>
         <w:t>5</w:t>
       </w:r>
       <w:r>
-        <w:rPr>
-          <w:color w:val="FF0000"/>
-        </w:rPr>
-        <w:t>1</w:t>
-      </w:r>
-      <w:r>
         <w:t>)</w:t>
       </w:r>
-    </w:p>
-    <w:p>
-      <w:pPr>
-        <w:ind w:left="708"/>
-        <w:rPr>
-          <w:u w:val="single"/>
-        </w:rPr>
-      </w:pPr>
-      <w:r>
-        <w:rPr>
-          <w:u w:val="single"/>
-        </w:rPr>
-        <w:t>Retour au menu d’accueil</w:t>
-      </w:r>
-      <w:r>
-        <w:rPr>
-          <w:u w:val="single"/>
-        </w:rPr>
-        <w:t> :</w:t>
-      </w:r>
-    </w:p>
-    <w:p>
-      <w:r>
-        <w:tab/>
-      </w:r>
-      <w:r>
-        <w:tab/>
-        <w:t>Boutons (</w:t>
-      </w:r>
-      <w:r>
-        <w:t>4</w:t>
-      </w:r>
-      <w:r>
-        <w:t>)</w:t>
-      </w:r>
       <w:r>
         <w:t xml:space="preserve"> ou télécommande (</w:t>
-      </w:r>
-      <w:r>
-        <w:rPr>
-          <w:color w:val="FF0000"/>
-        </w:rPr>
-        <w:t>3</w:t>
-      </w:r>
-      <w:r>
-        <w:t>)</w:t>
-      </w:r>
-    </w:p>
-    <w:p>
-      <w:pPr>
-        <w:ind w:left="708"/>
-        <w:rPr>
-          <w:u w:val="single"/>
-        </w:rPr>
-      </w:pPr>
-      <w:r>
-        <w:rPr>
-          <w:u w:val="single"/>
-        </w:rPr>
-        <w:t xml:space="preserve">Retour au menu </w:t>
-      </w:r>
-      <w:r>
-        <w:rPr>
-          <w:u w:val="single"/>
-        </w:rPr>
-        <w:t>principal</w:t>
-      </w:r>
-      <w:r>
-        <w:rPr>
-          <w:u w:val="single"/>
-        </w:rPr>
-        <w:t> :</w:t>
-      </w:r>
-    </w:p>
-    <w:p>
-      <w:r>
-        <w:tab/>
-      </w:r>
-      <w:r>
-        <w:tab/>
-        <w:t>Boutons (</w:t>
-      </w:r>
-      <w:r>
-        <w:t>5</w:t>
-      </w:r>
-      <w:r>
-        <w:t>)</w:t>
-      </w:r>
-      <w:r>
-        <w:t xml:space="preserve"> </w:t>
-      </w:r>
-      <w:r>
-        <w:t>ou télécommande (</w:t>
       </w:r>
       <w:r>
         <w:rPr>
@@ -2172,19 +2132,7 @@
         <w:rPr>
           <w:u w:val="single"/>
         </w:rPr>
-        <w:t xml:space="preserve">dans la liste des </w:t>
-      </w:r>
-      <w:r>
-        <w:rPr>
-          <w:u w:val="single"/>
-        </w:rPr>
-        <w:t>sous-menus</w:t>
-      </w:r>
-      <w:r>
-        <w:rPr>
-          <w:u w:val="single"/>
-        </w:rPr>
-        <w:t xml:space="preserve"> </w:t>
+        <w:t xml:space="preserve">dans la liste des sous-menus </w:t>
       </w:r>
       <w:r>
         <w:rPr>
@@ -2243,13 +2191,7 @@
         <w:rPr>
           <w:u w:val="single"/>
         </w:rPr>
-        <w:t xml:space="preserve"> </w:t>
-      </w:r>
-      <w:r>
-        <w:rPr>
-          <w:u w:val="single"/>
-        </w:rPr>
-        <w:t>d’un sous-menu</w:t>
+        <w:t xml:space="preserve"> d’un sous-menu</w:t>
       </w:r>
       <w:r>
         <w:rPr>
@@ -2377,8 +2319,6 @@
       </w:r>
       <w:r>
         <w:tab/>
-      </w:r>
-      <w:r>
         <w:t>Bouton (</w:t>
       </w:r>
       <w:r>
@@ -3070,13 +3010,7 @@
         <w:rPr>
           <w:u w:val="single"/>
         </w:rPr>
-        <w:t xml:space="preserve">Retour au menu </w:t>
-      </w:r>
-      <w:r>
-        <w:rPr>
-          <w:u w:val="single"/>
-        </w:rPr>
-        <w:t>ALARME</w:t>
+        <w:t>Retour au menu ALARME</w:t>
       </w:r>
       <w:r>
         <w:rPr>
@@ -3155,21 +3089,7 @@
           <w:b/>
           <w:bCs/>
         </w:rPr>
-        <w:t xml:space="preserve">Menu </w:t>
-      </w:r>
-      <w:r>
-        <w:rPr>
-          <w:b/>
-          <w:bCs/>
-        </w:rPr>
-        <w:t xml:space="preserve">REGLAGE </w:t>
-      </w:r>
-      <w:r>
-        <w:rPr>
-          <w:b/>
-          <w:bCs/>
-        </w:rPr>
-        <w:t>ALARME</w:t>
+        <w:t>Menu REGLAGE ALARME</w:t>
       </w:r>
     </w:p>
     <w:p/>
@@ -3448,13 +3368,7 @@
         <w:rPr>
           <w:u w:val="single"/>
         </w:rPr>
-        <w:t>Incrémentation/décrémentation des digits heures/minutes</w:t>
-      </w:r>
-      <w:r>
-        <w:rPr>
-          <w:u w:val="single"/>
-        </w:rPr>
-        <w:t xml:space="preserve"> </w:t>
+        <w:t xml:space="preserve">Incrémentation/décrémentation des digits heures/minutes </w:t>
       </w:r>
       <w:r>
         <w:rPr>
@@ -3494,10 +3408,7 @@
         <w:t>)</w:t>
       </w:r>
       <w:r>
-        <w:t xml:space="preserve"> ou </w:t>
-      </w:r>
-      <w:r>
-        <w:t>télécommande (</w:t>
+        <w:t xml:space="preserve"> ou télécommande (</w:t>
       </w:r>
       <w:r>
         <w:rPr>
@@ -3698,21 +3609,7 @@
           <w:b/>
           <w:bCs/>
         </w:rPr>
-        <w:t xml:space="preserve">Menu </w:t>
-      </w:r>
-      <w:r>
-        <w:rPr>
-          <w:b/>
-          <w:bCs/>
-        </w:rPr>
-        <w:t>SELECTION SOURCES</w:t>
-      </w:r>
-      <w:r>
-        <w:rPr>
-          <w:b/>
-          <w:bCs/>
-        </w:rPr>
-        <w:t xml:space="preserve"> ALARME</w:t>
+        <w:t>Menu SELECTION SOURCES ALARME</w:t>
       </w:r>
     </w:p>
     <w:p/>
@@ -4178,13 +4075,7 @@
         <w:rPr>
           <w:u w:val="single"/>
         </w:rPr>
-        <w:t xml:space="preserve">Retour au menu </w:t>
-      </w:r>
-      <w:r>
-        <w:rPr>
-          <w:u w:val="single"/>
-        </w:rPr>
-        <w:t>ALARME</w:t>
+        <w:t>Retour au menu ALARME</w:t>
       </w:r>
       <w:r>
         <w:rPr>
@@ -4263,14 +4154,7 @@
           <w:bCs/>
         </w:rPr>
         <w:lastRenderedPageBreak/>
-        <w:t xml:space="preserve">Menu SELECTION </w:t>
-      </w:r>
-      <w:r>
-        <w:rPr>
-          <w:b/>
-          <w:bCs/>
-        </w:rPr>
-        <w:t>MELODIES</w:t>
+        <w:t>Menu SELECTION MELODIES</w:t>
       </w:r>
     </w:p>
     <w:p/>
@@ -4741,13 +4625,7 @@
         <w:rPr>
           <w:u w:val="single"/>
         </w:rPr>
-        <w:t xml:space="preserve">dans la liste des </w:t>
-      </w:r>
-      <w:r>
-        <w:rPr>
-          <w:u w:val="single"/>
-        </w:rPr>
-        <w:t>fichiers mp3 en mémoire</w:t>
+        <w:t>dans la liste des fichiers mp3 en mémoire</w:t>
       </w:r>
       <w:r>
         <w:rPr>
@@ -4819,13 +4697,7 @@
         <w:rPr>
           <w:u w:val="single"/>
         </w:rPr>
-        <w:t xml:space="preserve"> </w:t>
-      </w:r>
-      <w:r>
-        <w:rPr>
-          <w:u w:val="single"/>
-        </w:rPr>
-        <w:t>d’un fichier mp3</w:t>
+        <w:t xml:space="preserve"> d’un fichier mp3</w:t>
       </w:r>
       <w:r>
         <w:rPr>
@@ -4985,14 +4857,7 @@
           <w:b/>
           <w:bCs/>
         </w:rPr>
-        <w:t xml:space="preserve">Menu SELECTION </w:t>
-      </w:r>
-      <w:r>
-        <w:rPr>
-          <w:b/>
-          <w:bCs/>
-        </w:rPr>
-        <w:t>JOURS ACTIFS</w:t>
+        <w:t>Menu SELECTION JOURS ACTIFS</w:t>
       </w:r>
     </w:p>
     <w:p/>
@@ -5400,13 +5265,7 @@
         <w:rPr>
           <w:u w:val="single"/>
         </w:rPr>
-        <w:t xml:space="preserve">dans la liste des </w:t>
-      </w:r>
-      <w:r>
-        <w:rPr>
-          <w:u w:val="single"/>
-        </w:rPr>
-        <w:t xml:space="preserve">jours de la semaine </w:t>
+        <w:t xml:space="preserve">dans la liste des jours de la semaine </w:t>
       </w:r>
       <w:r>
         <w:rPr>
@@ -5628,14 +5487,7 @@
           <w:b/>
           <w:bCs/>
         </w:rPr>
-        <w:t xml:space="preserve">Menu </w:t>
-      </w:r>
-      <w:r>
-        <w:rPr>
-          <w:b/>
-          <w:bCs/>
-        </w:rPr>
-        <w:t>USB</w:t>
+        <w:t>Menu USB</w:t>
       </w:r>
     </w:p>
     <w:p/>
@@ -5989,19 +5841,7 @@
         <w:rPr>
           <w:u w:val="single"/>
         </w:rPr>
-        <w:t xml:space="preserve">dans la liste des </w:t>
-      </w:r>
-      <w:r>
-        <w:rPr>
-          <w:u w:val="single"/>
-        </w:rPr>
-        <w:t>sous-menus</w:t>
-      </w:r>
-      <w:r>
-        <w:rPr>
-          <w:u w:val="single"/>
-        </w:rPr>
-        <w:t xml:space="preserve"> </w:t>
+        <w:t xml:space="preserve">dans la liste des sous-menus </w:t>
       </w:r>
       <w:r>
         <w:rPr>
@@ -6054,19 +5894,7 @@
         <w:rPr>
           <w:u w:val="single"/>
         </w:rPr>
-        <w:t>Sélection</w:t>
-      </w:r>
-      <w:r>
-        <w:rPr>
-          <w:u w:val="single"/>
-        </w:rPr>
-        <w:t xml:space="preserve"> d’un </w:t>
-      </w:r>
-      <w:r>
-        <w:rPr>
-          <w:u w:val="single"/>
-        </w:rPr>
-        <w:t>sous-menu</w:t>
+        <w:t>Sélection d’un sous-menu</w:t>
       </w:r>
       <w:r>
         <w:rPr>
@@ -6633,19 +6461,7 @@
         <w:rPr>
           <w:u w:val="single"/>
         </w:rPr>
-        <w:t xml:space="preserve">dans la liste des </w:t>
-      </w:r>
-      <w:r>
-        <w:rPr>
-          <w:u w:val="single"/>
-        </w:rPr>
-        <w:t>fichiers media présents sur la clef USB</w:t>
-      </w:r>
-      <w:r>
-        <w:rPr>
-          <w:u w:val="single"/>
-        </w:rPr>
-        <w:t xml:space="preserve"> </w:t>
+        <w:t xml:space="preserve">dans la liste des fichiers media présents sur la clef USB </w:t>
       </w:r>
       <w:r>
         <w:rPr>
@@ -6699,25 +6515,7 @@
         <w:rPr>
           <w:u w:val="single"/>
         </w:rPr>
-        <w:t xml:space="preserve">Sélection </w:t>
-      </w:r>
-      <w:r>
-        <w:rPr>
-          <w:u w:val="single"/>
-        </w:rPr>
-        <w:t xml:space="preserve">et lecture </w:t>
-      </w:r>
-      <w:r>
-        <w:rPr>
-          <w:u w:val="single"/>
-        </w:rPr>
-        <w:t xml:space="preserve">d’un </w:t>
-      </w:r>
-      <w:r>
-        <w:rPr>
-          <w:u w:val="single"/>
-        </w:rPr>
-        <w:t>fichier media</w:t>
+        <w:t>Sélection et lecture d’un fichier media</w:t>
       </w:r>
       <w:r>
         <w:rPr>
@@ -6770,16 +6568,7 @@
         <w:ind w:left="708" w:firstLine="708"/>
       </w:pPr>
       <w:r>
-        <w:t>Bouton</w:t>
-      </w:r>
-      <w:r>
-        <w:t xml:space="preserve"> (</w:t>
-      </w:r>
-      <w:r>
-        <w:t>7</w:t>
-      </w:r>
-      <w:r>
-        <w:t>) ou télécommande (</w:t>
+        <w:t>Bouton (7) ou télécommande (</w:t>
       </w:r>
       <w:r>
         <w:rPr>
@@ -7688,13 +7477,7 @@
         <w:rPr>
           <w:u w:val="single"/>
         </w:rPr>
-        <w:t>Sélection OUI/NON</w:t>
-      </w:r>
-      <w:r>
-        <w:rPr>
-          <w:u w:val="single"/>
-        </w:rPr>
-        <w:t xml:space="preserve"> </w:t>
+        <w:t xml:space="preserve">Sélection OUI/NON </w:t>
       </w:r>
       <w:r>
         <w:rPr>
@@ -7963,14 +7746,7 @@
           <w:bCs/>
         </w:rPr>
         <w:lastRenderedPageBreak/>
-        <w:t xml:space="preserve">Menu MAJ </w:t>
-      </w:r>
-      <w:r>
-        <w:rPr>
-          <w:b/>
-          <w:bCs/>
-        </w:rPr>
-        <w:t>CONFIG</w:t>
+        <w:t>Menu MAJ CONFIG</w:t>
       </w:r>
     </w:p>
     <w:p>
@@ -8837,13 +8613,7 @@
         <w:t> »</w:t>
       </w:r>
       <w:r>
-        <w:t xml:space="preserve">. La MAJ </w:t>
-      </w:r>
-      <w:r>
-        <w:t>CONFIG</w:t>
-      </w:r>
-      <w:r>
-        <w:t xml:space="preserve"> consiste à copier en mémoire le fichier </w:t>
+        <w:t xml:space="preserve">. La MAJ CONFIG consiste à copier en mémoire le fichier </w:t>
       </w:r>
       <w:r>
         <w:rPr>
@@ -9001,14 +8771,7 @@
           <w:b/>
           <w:bCs/>
         </w:rPr>
-        <w:t xml:space="preserve">Menu </w:t>
-      </w:r>
-      <w:r>
-        <w:rPr>
-          <w:b/>
-          <w:bCs/>
-        </w:rPr>
-        <w:t>SAUVEGARDE</w:t>
+        <w:t>Menu SAUVEGARDE</w:t>
       </w:r>
     </w:p>
     <w:p>
@@ -9519,10 +9282,7 @@
               </w:rPr>
             </w:pPr>
             <w:r>
-              <w:t xml:space="preserve">                        </w:t>
-            </w:r>
-            <w:r>
-              <w:t>Fichiers copies</w:t>
+              <w:t xml:space="preserve">                        Fichiers copies</w:t>
             </w:r>
           </w:p>
         </w:tc>
@@ -9838,13 +9598,7 @@
       </w:pPr>
       <w:r>
         <w:lastRenderedPageBreak/>
-        <w:t xml:space="preserve">Si la </w:t>
-      </w:r>
-      <w:r>
-        <w:t>sauvegarde</w:t>
-      </w:r>
-      <w:r>
-        <w:t xml:space="preserve"> s’est déroulée sans erreurs l’écran affiche </w:t>
+        <w:t xml:space="preserve">Si la sauvegarde s’est déroulée sans erreurs l’écran affiche </w:t>
       </w:r>
       <w:r>
         <w:t>« </w:t>
@@ -9862,28 +9616,13 @@
         <w:t>« </w:t>
       </w:r>
       <w:r>
-        <w:t>Ech</w:t>
-      </w:r>
-      <w:r>
-        <w:t>ec sauvegarde</w:t>
+        <w:t>Echec sauvegarde</w:t>
       </w:r>
       <w:r>
         <w:t> »</w:t>
       </w:r>
       <w:r>
-        <w:t xml:space="preserve">. La </w:t>
-      </w:r>
-      <w:r>
-        <w:t>sauvegarde</w:t>
-      </w:r>
-      <w:r>
-        <w:t xml:space="preserve"> consiste à copier </w:t>
-      </w:r>
-      <w:r>
-        <w:t>les</w:t>
-      </w:r>
-      <w:r>
-        <w:t xml:space="preserve"> fichier </w:t>
+        <w:t xml:space="preserve">. La sauvegarde consiste à copier les fichier </w:t>
       </w:r>
       <w:r>
         <w:rPr>
@@ -9923,16 +9662,7 @@
         <w:t xml:space="preserve"> </w:t>
       </w:r>
       <w:r>
-        <w:t>et p</w:t>
-      </w:r>
-      <w:r>
-        <w:t>résent</w:t>
-      </w:r>
-      <w:r>
-        <w:t>s en mémoire</w:t>
-      </w:r>
-      <w:r>
-        <w:t xml:space="preserve"> sur la clef USB.</w:t>
+        <w:t>et présents en mémoire sur la clef USB.</w:t>
       </w:r>
     </w:p>
     <w:p>
@@ -10069,14 +9799,7 @@
           <w:b/>
           <w:bCs/>
         </w:rPr>
-        <w:t xml:space="preserve">Menu </w:t>
-      </w:r>
-      <w:r>
-        <w:rPr>
-          <w:b/>
-          <w:bCs/>
-        </w:rPr>
-        <w:t>WIFI</w:t>
+        <w:t>Menu WIFI</w:t>
       </w:r>
     </w:p>
     <w:tbl>
@@ -10704,14 +10427,7 @@
           <w:b/>
           <w:bCs/>
         </w:rPr>
-        <w:t>Menu WIFI</w:t>
-      </w:r>
-      <w:r>
-        <w:rPr>
-          <w:b/>
-          <w:bCs/>
-        </w:rPr>
-        <w:t xml:space="preserve"> PASSWD</w:t>
+        <w:t>Menu WIFI PASSWD</w:t>
       </w:r>
     </w:p>
     <w:tbl>
@@ -10758,40 +10474,16 @@
                 <w:sz w:val="16"/>
                 <w:szCs w:val="16"/>
               </w:rPr>
-              <w:t>fleche</w:t>
-            </w:r>
+              <w:t>fleches</w:t>
+            </w:r>
+            <w:proofErr w:type="spellEnd"/>
             <w:r>
               <w:rPr>
                 <w:rFonts w:ascii="DejaVu Sans" w:hAnsi="DejaVu Sans" w:cs="DejaVu Sans"/>
                 <w:sz w:val="16"/>
                 <w:szCs w:val="16"/>
               </w:rPr>
-              <w:t>s</w:t>
-            </w:r>
-            <w:proofErr w:type="spellEnd"/>
-            <w:r>
-              <w:rPr>
-                <w:rFonts w:ascii="DejaVu Sans" w:hAnsi="DejaVu Sans" w:cs="DejaVu Sans"/>
-                <w:sz w:val="16"/>
-                <w:szCs w:val="16"/>
-              </w:rPr>
-              <w:t xml:space="preserve"> </w:t>
-            </w:r>
-            <w:r>
-              <w:rPr>
-                <w:rFonts w:ascii="DejaVu Sans" w:hAnsi="DejaVu Sans" w:cs="DejaVu Sans"/>
-                <w:sz w:val="16"/>
-                <w:szCs w:val="16"/>
-              </w:rPr>
-              <w:t>H/B</w:t>
-            </w:r>
-            <w:r>
-              <w:rPr>
-                <w:rFonts w:ascii="DejaVu Sans" w:hAnsi="DejaVu Sans" w:cs="DejaVu Sans"/>
-                <w:sz w:val="16"/>
-                <w:szCs w:val="16"/>
-              </w:rPr>
-              <w:t xml:space="preserve"> : </w:t>
+              <w:t xml:space="preserve"> H/B : </w:t>
             </w:r>
             <w:proofErr w:type="spellStart"/>
             <w:r>
@@ -11197,41 +10889,29 @@
           <w:u w:val="single"/>
         </w:rPr>
         <w:lastRenderedPageBreak/>
-        <w:t>Ajout d’un caractère</w:t>
-      </w:r>
-      <w:r>
-        <w:rPr>
-          <w:u w:val="single"/>
-        </w:rPr>
-        <w:t xml:space="preserve"> initialisé avec le </w:t>
+        <w:t xml:space="preserve">Ajout d’un caractère initialisé avec le </w:t>
       </w:r>
       <w:proofErr w:type="gramStart"/>
       <w:r>
         <w:rPr>
           <w:u w:val="single"/>
         </w:rPr>
-        <w:t>symbole</w:t>
-      </w:r>
-      <w:r>
-        <w:rPr>
-          <w:u w:val="single"/>
-        </w:rPr>
+        <w:t xml:space="preserve">symbole </w:t>
+      </w:r>
+      <w:r>
         <w:t xml:space="preserve"> </w:t>
       </w:r>
       <w:r>
+        <w:t>‘</w:t>
+      </w:r>
+      <w:proofErr w:type="gramEnd"/>
+      <w:r>
+        <w:t>_ ’</w:t>
+      </w:r>
+      <w:r>
         <w:t xml:space="preserve"> </w:t>
       </w:r>
       <w:r>
-        <w:t>‘</w:t>
-      </w:r>
-      <w:proofErr w:type="gramEnd"/>
-      <w:r>
-        <w:t>_ ’</w:t>
-      </w:r>
-      <w:r>
-        <w:t xml:space="preserve"> </w:t>
-      </w:r>
-      <w:r>
         <w:t>:</w:t>
       </w:r>
     </w:p>
@@ -11241,13 +10921,7 @@
       </w:r>
       <w:r>
         <w:tab/>
-        <w:t>Bouton (</w:t>
-      </w:r>
-      <w:r>
-        <w:t>8</w:t>
-      </w:r>
-      <w:r>
-        <w:t>) ou télécommande (</w:t>
+        <w:t>Bouton (8) ou télécommande (</w:t>
       </w:r>
       <w:r>
         <w:rPr>
@@ -11276,19 +10950,7 @@
         <w:rPr>
           <w:u w:val="single"/>
         </w:rPr>
-        <w:t>Suppression</w:t>
-      </w:r>
-      <w:r>
-        <w:rPr>
-          <w:u w:val="single"/>
-        </w:rPr>
-        <w:t xml:space="preserve"> d’un caractère </w:t>
-      </w:r>
-      <w:r>
-        <w:rPr>
-          <w:u w:val="single"/>
-        </w:rPr>
-        <w:t xml:space="preserve">courant </w:t>
+        <w:t xml:space="preserve">Suppression d’un caractère courant </w:t>
       </w:r>
       <w:r>
         <w:rPr>
@@ -11595,14 +11257,7 @@
           <w:b/>
           <w:bCs/>
         </w:rPr>
-        <w:t xml:space="preserve">Menu </w:t>
-      </w:r>
-      <w:r>
-        <w:rPr>
-          <w:b/>
-          <w:bCs/>
-        </w:rPr>
-        <w:t>IP</w:t>
+        <w:t>Menu IP</w:t>
       </w:r>
     </w:p>
     <w:tbl>
@@ -12124,14 +11779,7 @@
           <w:bCs/>
         </w:rPr>
         <w:lastRenderedPageBreak/>
-        <w:t xml:space="preserve">Menu </w:t>
-      </w:r>
-      <w:r>
-        <w:rPr>
-          <w:b/>
-          <w:bCs/>
-        </w:rPr>
-        <w:t>METEO</w:t>
+        <w:t>Menu METEO</w:t>
       </w:r>
     </w:p>
     <w:tbl>
@@ -12738,14 +12386,7 @@
           <w:b/>
           <w:bCs/>
         </w:rPr>
-        <w:t xml:space="preserve">Menu </w:t>
-      </w:r>
-      <w:r>
-        <w:rPr>
-          <w:b/>
-          <w:bCs/>
-        </w:rPr>
-        <w:t>LOCALISATION</w:t>
+        <w:t>Menu LOCALISATION</w:t>
       </w:r>
     </w:p>
     <w:tbl>
@@ -13088,14 +12729,12 @@
                 <w:rFonts w:ascii="DejaVu Sans" w:hAnsi="DejaVu Sans" w:cs="DejaVu Sans"/>
               </w:rPr>
             </w:pPr>
-            <w:proofErr w:type="spellStart"/>
             <w:r>
               <w:rPr>
                 <w:rFonts w:ascii="DejaVu Sans" w:hAnsi="DejaVu Sans" w:cs="DejaVu Sans"/>
               </w:rPr>
               <w:t>L</w:t>
             </w:r>
-            <w:proofErr w:type="spellEnd"/>
             <w:r>
               <w:rPr>
                 <w:rFonts w:ascii="DejaVu Sans" w:hAnsi="DejaVu Sans" w:cs="DejaVu Sans"/>
@@ -13495,13 +13134,7 @@
           <w:u w:val="single"/>
         </w:rPr>
         <w:lastRenderedPageBreak/>
-        <w:t xml:space="preserve">Validation </w:t>
-      </w:r>
-      <w:r>
-        <w:rPr>
-          <w:u w:val="single"/>
-        </w:rPr>
-        <w:t xml:space="preserve">de la localisation </w:t>
+        <w:t xml:space="preserve">Validation de la localisation </w:t>
       </w:r>
       <w:r>
         <w:rPr>
@@ -13841,15 +13474,7 @@
                 <w:sz w:val="20"/>
                 <w:szCs w:val="20"/>
               </w:rPr>
-              <w:t>TEMPERATURE :</w:t>
-            </w:r>
-            <w:r>
-              <w:rPr>
-                <w:rFonts w:ascii="DejaVu Sans" w:hAnsi="DejaVu Sans" w:cs="DejaVu Sans"/>
-                <w:sz w:val="20"/>
-                <w:szCs w:val="20"/>
-              </w:rPr>
-              <w:t xml:space="preserve"> 18.63 </w:t>
+              <w:t xml:space="preserve">TEMPERATURE : 18.63 </w:t>
             </w:r>
             <w:proofErr w:type="spellStart"/>
             <w:r>
@@ -13914,15 +13539,7 @@
                 <w:sz w:val="20"/>
                 <w:szCs w:val="20"/>
               </w:rPr>
-              <w:t>PRECIPITATIONS :</w:t>
-            </w:r>
-            <w:r>
-              <w:rPr>
-                <w:rFonts w:ascii="DejaVu Sans" w:hAnsi="DejaVu Sans" w:cs="DejaVu Sans"/>
-                <w:sz w:val="20"/>
-                <w:szCs w:val="20"/>
-              </w:rPr>
-              <w:t xml:space="preserve"> 8.05 mm (prob 56%)</w:t>
+              <w:t>PRECIPITATIONS : 8.05 mm (prob 56%)</w:t>
             </w:r>
           </w:p>
         </w:tc>
@@ -13964,16 +13581,7 @@
                 <w:sz w:val="20"/>
                 <w:szCs w:val="20"/>
               </w:rPr>
-              <w:t>VENT :</w:t>
-            </w:r>
-            <w:r>
-              <w:rPr>
-                <w:rFonts w:ascii="DejaVu Sans" w:hAnsi="DejaVu Sans" w:cs="DejaVu Sans"/>
-                <w:color w:val="FFFFFF" w:themeColor="background1"/>
-                <w:sz w:val="20"/>
-                <w:szCs w:val="20"/>
-              </w:rPr>
-              <w:t xml:space="preserve"> 25.32 km/h</w:t>
+              <w:t>VENT : 25.32 km/h</w:t>
             </w:r>
           </w:p>
         </w:tc>
@@ -14977,19 +14585,7 @@
         <w:rPr>
           <w:u w:val="single"/>
         </w:rPr>
-        <w:t>Fin de la veille et affichage du</w:t>
-      </w:r>
-      <w:r>
-        <w:rPr>
-          <w:u w:val="single"/>
-        </w:rPr>
-        <w:t xml:space="preserve"> menu </w:t>
-      </w:r>
-      <w:r>
-        <w:rPr>
-          <w:u w:val="single"/>
-        </w:rPr>
-        <w:t>d’accueil</w:t>
+        <w:t>Fin de la veille et affichage du menu d’accueil</w:t>
       </w:r>
       <w:r>
         <w:rPr>
@@ -15036,8 +14632,242 @@
         </w:rPr>
       </w:pPr>
     </w:p>
+    <w:p>
+      <w:r>
+        <w:br w:type="page"/>
+      </w:r>
+    </w:p>
+    <w:p>
+      <w:pPr>
+        <w:shd w:val="clear" w:color="auto" w:fill="BFBFBF" w:themeFill="background1" w:themeFillShade="BF"/>
+        <w:rPr>
+          <w:b/>
+          <w:bCs/>
+          <w:sz w:val="32"/>
+          <w:szCs w:val="32"/>
+        </w:rPr>
+      </w:pPr>
+      <w:r>
+        <w:rPr>
+          <w:b/>
+          <w:bCs/>
+          <w:sz w:val="32"/>
+          <w:szCs w:val="32"/>
+        </w:rPr>
+        <w:lastRenderedPageBreak/>
+        <w:t>Accès à la mémoire</w:t>
+      </w:r>
+    </w:p>
     <w:p/>
     <w:p/>
+    <w:p>
+      <w:r>
+        <w:t xml:space="preserve">Dans google taper l’adresse de la </w:t>
+      </w:r>
+      <w:proofErr w:type="spellStart"/>
+      <w:r>
+        <w:t>live</w:t>
+      </w:r>
+      <w:r>
+        <w:t>box</w:t>
+      </w:r>
+      <w:proofErr w:type="spellEnd"/>
+      <w:r>
+        <w:t xml:space="preserve"> internet et saisir </w:t>
+      </w:r>
+      <w:r>
+        <w:t xml:space="preserve">les </w:t>
+      </w:r>
+      <w:r>
+        <w:t xml:space="preserve">identifiants administrateur et </w:t>
+      </w:r>
+      <w:r>
+        <w:t xml:space="preserve">le </w:t>
+      </w:r>
+      <w:proofErr w:type="spellStart"/>
+      <w:r>
+        <w:t>mdp</w:t>
+      </w:r>
+      <w:proofErr w:type="spellEnd"/>
+      <w:r>
+        <w:t>.</w:t>
+      </w:r>
+    </w:p>
+    <w:p>
+      <w:r>
+        <w:t xml:space="preserve">Dans le gestionnaire de </w:t>
+      </w:r>
+      <w:proofErr w:type="spellStart"/>
+      <w:r>
+        <w:t>livebox</w:t>
+      </w:r>
+      <w:proofErr w:type="spellEnd"/>
+      <w:r>
+        <w:t xml:space="preserve"> s</w:t>
+      </w:r>
+      <w:r>
+        <w:t>électionner équipements connectés et copier l’adresse IP de la radio (ex : 192.168.1.13)</w:t>
+      </w:r>
+      <w:r>
+        <w:t>.</w:t>
+      </w:r>
+    </w:p>
+    <w:p>
+      <w:r>
+        <w:t xml:space="preserve">Dans </w:t>
+      </w:r>
+      <w:proofErr w:type="spellStart"/>
+      <w:r>
+        <w:t>windiws</w:t>
+      </w:r>
+      <w:proofErr w:type="spellEnd"/>
+      <w:r>
+        <w:t>, o</w:t>
+      </w:r>
+      <w:r>
+        <w:t>uvrir une fenêtre de commande DOS (taper CMD dans l’onglet de recherche</w:t>
+      </w:r>
+      <w:r>
+        <w:t xml:space="preserve"> dans la barre d’écran </w:t>
+      </w:r>
+      <w:proofErr w:type="spellStart"/>
+      <w:r>
+        <w:t>windows</w:t>
+      </w:r>
+      <w:proofErr w:type="spellEnd"/>
+      <w:r>
+        <w:t>, puis clique</w:t>
+      </w:r>
+      <w:r>
+        <w:t>r</w:t>
+      </w:r>
+      <w:r>
+        <w:t xml:space="preserve"> sur ‘invite de commande système’</w:t>
+      </w:r>
+      <w:r>
+        <w:t>)</w:t>
+      </w:r>
+      <w:r>
+        <w:t>. Dans cette fenêtre taper :</w:t>
+      </w:r>
+    </w:p>
+    <w:p>
+      <w:pPr>
+        <w:rPr>
+          <w:color w:val="FFFFFF" w:themeColor="background1"/>
+        </w:rPr>
+      </w:pPr>
+      <w:proofErr w:type="spellStart"/>
+      <w:proofErr w:type="gramStart"/>
+      <w:r>
+        <w:rPr>
+          <w:color w:val="FFFFFF" w:themeColor="background1"/>
+          <w:highlight w:val="black"/>
+        </w:rPr>
+        <w:t>ssh</w:t>
+      </w:r>
+      <w:proofErr w:type="spellEnd"/>
+      <w:proofErr w:type="gramEnd"/>
+      <w:r>
+        <w:rPr>
+          <w:color w:val="FFFFFF" w:themeColor="background1"/>
+          <w:highlight w:val="black"/>
+        </w:rPr>
+        <w:t xml:space="preserve"> </w:t>
+      </w:r>
+      <w:hyperlink r:id="rId13" w:history="1">
+        <w:r>
+          <w:rPr>
+            <w:rStyle w:val="Lienhypertexte"/>
+            <w:color w:val="FFFFFF" w:themeColor="background1"/>
+            <w:highlight w:val="black"/>
+          </w:rPr>
+          <w:t>pierre@192.168.1.13</w:t>
+        </w:r>
+      </w:hyperlink>
+    </w:p>
+    <w:p>
+      <w:r>
+        <w:t>(</w:t>
+      </w:r>
+      <w:proofErr w:type="gramStart"/>
+      <w:r>
+        <w:t>si</w:t>
+      </w:r>
+      <w:proofErr w:type="gramEnd"/>
+      <w:r>
+        <w:t xml:space="preserve"> par exemple l’IP est 192.168.1.13)</w:t>
+      </w:r>
+    </w:p>
+    <w:p>
+      <w:r>
+        <w:drawing>
+          <wp:inline distT="0" distB="0" distL="0" distR="0" wp14:anchorId="2DF677F2" wp14:editId="053FDA15">
+            <wp:extent cx="5760720" cy="3500120"/>
+            <wp:effectExtent l="0" t="0" r="0" b="5080"/>
+            <wp:docPr id="2" name="Image 2"/>
+            <wp:cNvGraphicFramePr>
+              <a:graphicFrameLocks xmlns:a="http://schemas.openxmlformats.org/drawingml/2006/main" noChangeAspect="1"/>
+            </wp:cNvGraphicFramePr>
+            <a:graphic xmlns:a="http://schemas.openxmlformats.org/drawingml/2006/main">
+              <a:graphicData uri="http://schemas.openxmlformats.org/drawingml/2006/picture">
+                <pic:pic xmlns:pic="http://schemas.openxmlformats.org/drawingml/2006/picture">
+                  <pic:nvPicPr>
+                    <pic:cNvPr id="1" name=""/>
+                    <pic:cNvPicPr/>
+                  </pic:nvPicPr>
+                  <pic:blipFill>
+                    <a:blip r:embed="rId14"/>
+                    <a:stretch>
+                      <a:fillRect/>
+                    </a:stretch>
+                  </pic:blipFill>
+                  <pic:spPr>
+                    <a:xfrm>
+                      <a:off x="0" y="0"/>
+                      <a:ext cx="5760720" cy="3500120"/>
+                    </a:xfrm>
+                    <a:prstGeom prst="rect">
+                      <a:avLst/>
+                    </a:prstGeom>
+                  </pic:spPr>
+                </pic:pic>
+              </a:graphicData>
+            </a:graphic>
+          </wp:inline>
+        </w:drawing>
+      </w:r>
+    </w:p>
+    <w:p>
+      <w:r>
+        <w:t>Les fichiers de configuration et systèmes sont dans le répertoire home/pierre.</w:t>
+      </w:r>
+    </w:p>
+    <w:p/>
+    <w:p>
+      <w:r>
+        <w:t xml:space="preserve">Le fichier bbdrapio.py est le programme système qui gère la </w:t>
+      </w:r>
+      <w:proofErr w:type="spellStart"/>
+      <w:r>
+        <w:t>live</w:t>
+      </w:r>
+      <w:r>
+        <w:t>radio</w:t>
+      </w:r>
+      <w:proofErr w:type="spellEnd"/>
+      <w:r>
+        <w:t>.</w:t>
+      </w:r>
+    </w:p>
+    <w:p>
+      <w:r>
+        <w:t>Le fichier data.ini contient tous les paramètres de configuration</w:t>
+      </w:r>
+      <w:r>
+        <w:t>.</w:t>
+      </w:r>
+    </w:p>
     <w:sectPr>
       <w:pgSz w:w="11906" w:h="16838"/>
       <w:pgMar w:top="1417" w:right="1417" w:bottom="567" w:left="1417" w:header="708" w:footer="708" w:gutter="0"/>
@@ -15598,6 +15428,29 @@
       <w:vertAlign w:val="superscript"/>
     </w:rPr>
   </w:style>
+  <w:style w:type="character" w:styleId="Lienhypertexte">
+    <w:name w:val="Hyperlink"/>
+    <w:basedOn w:val="Policepardfaut"/>
+    <w:uiPriority w:val="99"/>
+    <w:unhideWhenUsed/>
+    <w:rsid w:val="00E433F9"/>
+    <w:rPr>
+      <w:color w:val="0563C1" w:themeColor="hyperlink"/>
+      <w:u w:val="single"/>
+    </w:rPr>
+  </w:style>
+  <w:style w:type="character" w:styleId="Mentionnonrsolue">
+    <w:name w:val="Unresolved Mention"/>
+    <w:basedOn w:val="Policepardfaut"/>
+    <w:uiPriority w:val="99"/>
+    <w:semiHidden/>
+    <w:unhideWhenUsed/>
+    <w:rsid w:val="00E433F9"/>
+    <w:rPr>
+      <w:color w:val="605E5C"/>
+      <w:shd w:val="clear" w:color="auto" w:fill="E1DFDD"/>
+    </w:rPr>
+  </w:style>
 </w:styles>
 </file>
 
